--- a/SikoModeReport.docx
+++ b/SikoModeReport.docx
@@ -3991,7 +3991,7 @@
           <w:sz w:val="24"/>
           <w:shd w:fill="auto" w:val="clear"/>
         </w:rPr>
-        <w:t xml:space="preserve">Full Yara repository located at: </w:t>
+        <w:t xml:space="preserve">Full Yara repository located at </w:t>
       </w:r>
       <w:hyperlink xmlns:r="http://schemas.openxmlformats.org/officeDocument/2006/relationships" r:id="docRId52">
         <w:r>
@@ -4004,20 +4004,9 @@
             <w:u w:val="single"/>
             <w:shd w:fill="auto" w:val="clear"/>
           </w:rPr>
-          <w:t xml:space="preserve">http://github.com/</w:t>
+          <w:t xml:space="preserve">https://github.com/c-hornz/SikoMode-Analysis</w:t>
         </w:r>
       </w:hyperlink>
-      <w:r>
-        <w:rPr>
-          <w:rFonts w:ascii="Franklin Gothic Book" w:hAnsi="Franklin Gothic Book" w:cs="Franklin Gothic Book" w:eastAsia="Franklin Gothic Book"/>
-          <w:color w:val="000000"/>
-          <w:spacing w:val="0"/>
-          <w:position w:val="0"/>
-          <w:sz w:val="24"/>
-          <w:shd w:fill="auto" w:val="clear"/>
-        </w:rPr>
-        <w:t xml:space="preserve">...</w:t>
-      </w:r>
     </w:p>
     <w:p>
       <w:pPr>
